--- a/FargateContainerPlatformDesign.docx
+++ b/FargateContainerPlatformDesign.docx
@@ -168,6 +168,21 @@
     </w:p>
     <w:p>
       <w:pPr>
+        <w:pStyle w:val="ListParagraph"/>
+        <w:numPr>
+          <w:ilvl w:val="0"/>
+          <w:numId w:val="2"/>
+        </w:numPr>
+        <w:rPr>
+          <w:b/>
+        </w:rPr>
+      </w:pPr>
+      <w:r>
+        <w:t xml:space="preserve">Container platform needs to be highly available </w:t>
+      </w:r>
+    </w:p>
+    <w:p>
+      <w:pPr>
         <w:rPr>
           <w:b/>
         </w:rPr>
@@ -341,11 +356,6 @@
     <w:p/>
     <w:p/>
     <w:p/>
-    <w:p/>
-    <w:p/>
-    <w:p/>
-    <w:p/>
-    <w:p/>
     <w:p>
       <w:pPr>
         <w:rPr>
@@ -405,14 +415,12 @@
       </w:r>
     </w:p>
     <w:p>
-      <w:bookmarkStart w:id="0" w:name="_GoBack"/>
-      <w:bookmarkEnd w:id="0"/>
       <w:r>
         <w:rPr>
           <w:noProof/>
         </w:rPr>
         <w:drawing>
-          <wp:inline distT="0" distB="0" distL="0" distR="0" wp14:anchorId="04F44450" wp14:editId="29ED73FA">
+          <wp:inline distT="0" distB="0" distL="0" distR="0" wp14:anchorId="55C7212F" wp14:editId="5350F4B8">
             <wp:extent cx="5802923" cy="4444064"/>
             <wp:effectExtent l="0" t="0" r="1270" b="1270"/>
             <wp:docPr id="3" name="Picture 3"/>
@@ -498,16 +506,16 @@
     <w:p/>
     <w:p>
       <w:r>
+        <w:t>If the health check for primary site is OK, then AWS route 53 will resolve that hostname to the IP address of the load balancer for t</w:t>
+      </w:r>
+      <w:r>
+        <w:t>he primary site, 54.153.165.149 in the ap-southeast-2b availability zone.</w:t>
+      </w:r>
+    </w:p>
+    <w:p/>
+    <w:p>
+      <w:r>
         <w:lastRenderedPageBreak/>
-        <w:t>If the health check for primary site is OK, then AWS route 53 will resolve that hostname to the IP address of the load balancer for t</w:t>
-      </w:r>
-      <w:r>
-        <w:t>he primary site, 54.153.165.149 in the ap-southeast-2b availability zone.</w:t>
-      </w:r>
-    </w:p>
-    <w:p/>
-    <w:p>
-      <w:r>
         <w:t>Traffic will hit the load balancer configured listener TCP port of 80, after which the load balancer will direct the incoming request to one of the live containers configured in its target group.</w:t>
       </w:r>
     </w:p>
@@ -564,6 +572,148 @@
     </w:p>
     <w:p/>
     <w:p/>
+    <w:p>
+      <w:pPr>
+        <w:rPr>
+          <w:b/>
+        </w:rPr>
+      </w:pPr>
+      <w:r>
+        <w:rPr>
+          <w:b/>
+        </w:rPr>
+        <w:t>Kubernetes</w:t>
+      </w:r>
+    </w:p>
+    <w:p>
+      <w:pPr>
+        <w:rPr>
+          <w:b/>
+        </w:rPr>
+      </w:pPr>
+    </w:p>
+    <w:p>
+      <w:r>
+        <w:t xml:space="preserve">The application has also been deployed on Kubernetes through Google Cloud’s Kubernetes Engine as a 3-node, </w:t>
+      </w:r>
+      <w:r>
+        <w:t>2</w:t>
+      </w:r>
+      <w:r>
+        <w:t xml:space="preserve"> tasks deployment. Each node has been provisioned with 1 virtual CPU and 3.5 GB of memory each.</w:t>
+      </w:r>
+    </w:p>
+    <w:p/>
+    <w:p>
+      <w:pPr>
+        <w:jc w:val="center"/>
+      </w:pPr>
+      <w:r>
+        <w:rPr>
+          <w:noProof/>
+        </w:rPr>
+        <w:drawing>
+          <wp:inline distT="0" distB="0" distL="0" distR="0" wp14:anchorId="05A22408" wp14:editId="1536849C">
+            <wp:extent cx="3753617" cy="3604846"/>
+            <wp:effectExtent l="0" t="0" r="5715" b="2540"/>
+            <wp:docPr id="5" name="Picture 5"/>
+            <wp:cNvGraphicFramePr>
+              <a:graphicFrameLocks xmlns:a="http://schemas.openxmlformats.org/drawingml/2006/main" noChangeAspect="1"/>
+            </wp:cNvGraphicFramePr>
+            <a:graphic xmlns:a="http://schemas.openxmlformats.org/drawingml/2006/main">
+              <a:graphicData uri="http://schemas.openxmlformats.org/drawingml/2006/picture">
+                <pic:pic xmlns:pic="http://schemas.openxmlformats.org/drawingml/2006/picture">
+                  <pic:nvPicPr>
+                    <pic:cNvPr id="5" name="Untitled Diagram (1).png"/>
+                    <pic:cNvPicPr/>
+                  </pic:nvPicPr>
+                  <pic:blipFill>
+                    <a:blip r:embed="rId7">
+                      <a:extLst>
+                        <a:ext uri="{28A0092B-C50C-407E-A947-70E740481C1C}">
+                          <a14:useLocalDpi xmlns:a14="http://schemas.microsoft.com/office/drawing/2010/main" val="0"/>
+                        </a:ext>
+                      </a:extLst>
+                    </a:blip>
+                    <a:stretch>
+                      <a:fillRect/>
+                    </a:stretch>
+                  </pic:blipFill>
+                  <pic:spPr>
+                    <a:xfrm>
+                      <a:off x="0" y="0"/>
+                      <a:ext cx="3778196" cy="3628451"/>
+                    </a:xfrm>
+                    <a:prstGeom prst="rect">
+                      <a:avLst/>
+                    </a:prstGeom>
+                  </pic:spPr>
+                </pic:pic>
+              </a:graphicData>
+            </a:graphic>
+          </wp:inline>
+        </w:drawing>
+      </w:r>
+      <w:bookmarkStart w:id="0" w:name="_GoBack"/>
+      <w:bookmarkEnd w:id="0"/>
+    </w:p>
+    <w:p/>
+    <w:p>
+      <w:r>
+        <w:lastRenderedPageBreak/>
+        <w:t>The YAML file</w:t>
+      </w:r>
+      <w:r>
+        <w:t>s</w:t>
+      </w:r>
+      <w:r>
+        <w:t xml:space="preserve"> for this deployment can be found here:</w:t>
+      </w:r>
+    </w:p>
+    <w:p/>
+    <w:p>
+      <w:hyperlink r:id="rId8" w:history="1">
+        <w:r>
+          <w:rPr>
+            <w:rStyle w:val="Hyperlink"/>
+          </w:rPr>
+          <w:t>https://github.com/mlammerse/flask-helloworld/blob/master/helloworld-workloads.yaml</w:t>
+        </w:r>
+      </w:hyperlink>
+    </w:p>
+    <w:p/>
+    <w:p>
+      <w:hyperlink r:id="rId9" w:history="1">
+        <w:r>
+          <w:rPr>
+            <w:rStyle w:val="Hyperlink"/>
+          </w:rPr>
+          <w:t>https://github.com/mlammerse/flask-helloworld/blob/master/helloworld-service.yaml</w:t>
+        </w:r>
+      </w:hyperlink>
+    </w:p>
+    <w:p/>
+    <w:p>
+      <w:r>
+        <w:t xml:space="preserve">The HelloWorld service </w:t>
+      </w:r>
+      <w:r>
+        <w:t>is</w:t>
+      </w:r>
+      <w:r>
+        <w:t xml:space="preserve"> exposed here: </w:t>
+      </w:r>
+    </w:p>
+    <w:p>
+      <w:hyperlink r:id="rId10" w:history="1">
+        <w:r>
+          <w:rPr>
+            <w:rStyle w:val="Hyperlink"/>
+          </w:rPr>
+          <w:t>http://35.189.16.19/</w:t>
+        </w:r>
+      </w:hyperlink>
+    </w:p>
     <w:p/>
     <w:sectPr>
       <w:pgSz w:w="11900" w:h="16840"/>
